--- a/docs/from_university/supervisor.docx
+++ b/docs/from_university/supervisor.docx
@@ -1,6 +1,6 @@
 
 <file path=word/document.xml><?xml version="1.0" encoding="utf-8"?>
-<w:document xmlns:wpc="http://schemas.microsoft.com/office/word/2010/wordprocessingCanvas" xmlns:cx="http://schemas.microsoft.com/office/drawing/2014/chartex" xmlns:cx1="http://schemas.microsoft.com/office/drawing/2015/9/8/chartex" xmlns:cx2="http://schemas.microsoft.com/office/drawing/2015/10/21/chartex" xmlns:cx3="http://schemas.microsoft.com/office/drawing/2016/5/9/chartex" xmlns:cx4="http://schemas.microsoft.com/office/drawing/2016/5/10/chartex" xmlns:cx5="http://schemas.microsoft.com/office/drawing/2016/5/11/chartex" xmlns:cx6="http://schemas.microsoft.com/office/drawing/2016/5/12/chartex" xmlns:cx7="http://schemas.microsoft.com/office/drawing/2016/5/13/chartex" xmlns:cx8="http://schemas.microsoft.com/office/drawing/2016/5/14/chartex" xmlns:mc="http://schemas.openxmlformats.org/markup-compatibility/2006" xmlns:aink="http://schemas.microsoft.com/office/drawing/2016/ink" xmlns:am3d="http://schemas.microsoft.com/office/drawing/2017/model3d" xmlns:o="urn:schemas-microsoft-com:office:office" xmlns:r="http://schemas.openxmlformats.org/officeDocument/2006/relationships" xmlns:m="http://schemas.openxmlformats.org/officeDocument/2006/math" xmlns:v="urn:schemas-microsoft-com:vml" xmlns:wp14="http://schemas.microsoft.com/office/word/2010/wordprocessingDrawing" xmlns:wp="http://schemas.openxmlformats.org/drawingml/2006/wordprocessingDrawing" xmlns:w10="urn:schemas-microsoft-com:office:word" xmlns:w="http://schemas.openxmlformats.org/wordprocessingml/2006/main" xmlns:w14="http://schemas.microsoft.com/office/word/2010/wordml" xmlns:w15="http://schemas.microsoft.com/office/word/2012/wordml" xmlns:w16cid="http://schemas.microsoft.com/office/word/2016/wordml/cid" xmlns:w16se="http://schemas.microsoft.com/office/word/2015/wordml/symex" xmlns:wpg="http://schemas.microsoft.com/office/word/2010/wordprocessingGroup" xmlns:wpi="http://schemas.microsoft.com/office/word/2010/wordprocessingInk" xmlns:wne="http://schemas.microsoft.com/office/word/2006/wordml" xmlns:wps="http://schemas.microsoft.com/office/word/2010/wordprocessingShape" mc:Ignorable="w14 w15 w16se w16cid wp14">
+<w:document xmlns:wpc="http://schemas.microsoft.com/office/word/2010/wordprocessingCanvas" xmlns:cx="http://schemas.microsoft.com/office/drawing/2014/chartex" xmlns:mc="http://schemas.openxmlformats.org/markup-compatibility/2006" xmlns:o="urn:schemas-microsoft-com:office:office" xmlns:r="http://schemas.openxmlformats.org/officeDocument/2006/relationships" xmlns:m="http://schemas.openxmlformats.org/officeDocument/2006/math" xmlns:v="urn:schemas-microsoft-com:vml" xmlns:wp14="http://schemas.microsoft.com/office/word/2010/wordprocessingDrawing" xmlns:wp="http://schemas.openxmlformats.org/drawingml/2006/wordprocessingDrawing" xmlns:w10="urn:schemas-microsoft-com:office:word" xmlns:w="http://schemas.openxmlformats.org/wordprocessingml/2006/main" xmlns:w14="http://schemas.microsoft.com/office/word/2010/wordml" xmlns:w15="http://schemas.microsoft.com/office/word/2012/wordml" xmlns:w16se="http://schemas.microsoft.com/office/word/2015/wordml/symex" xmlns:wpg="http://schemas.microsoft.com/office/word/2010/wordprocessingGroup" xmlns:wpi="http://schemas.microsoft.com/office/word/2010/wordprocessingInk" xmlns:wne="http://schemas.microsoft.com/office/word/2006/wordml" xmlns:wps="http://schemas.microsoft.com/office/word/2010/wordprocessingShape" mc:Ignorable="w14 w15 w16se wp14">
   <w:body>
     <w:p>
       <w:pPr>
@@ -108,46 +108,23 @@
         </w:rPr>
         <w:t xml:space="preserve"> </w:t>
       </w:r>
-      <w:r>
-        <w:rPr>
-          <w:sz w:val="28"/>
-          <w:szCs w:val="28"/>
-          <w:u w:val="single"/>
-        </w:rPr>
-        <w:fldChar w:fldCharType="begin"/>
-      </w:r>
-      <w:r>
-        <w:rPr>
-          <w:sz w:val="28"/>
-          <w:szCs w:val="28"/>
-          <w:u w:val="single"/>
-        </w:rPr>
-        <w:instrText xml:space="preserve"> MERGEFIELD ФИО_студента </w:instrText>
-      </w:r>
-      <w:r>
-        <w:rPr>
-          <w:sz w:val="28"/>
-          <w:szCs w:val="28"/>
-          <w:u w:val="single"/>
-        </w:rPr>
-        <w:fldChar w:fldCharType="separate"/>
-      </w:r>
-      <w:r>
-        <w:rPr>
-          <w:noProof/>
-          <w:sz w:val="28"/>
-          <w:szCs w:val="28"/>
-          <w:u w:val="single"/>
-        </w:rPr>
-        <w:t>«ФИО_студента»</w:t>
-      </w:r>
-      <w:r>
-        <w:rPr>
-          <w:sz w:val="28"/>
-          <w:szCs w:val="28"/>
-          <w:u w:val="single"/>
-        </w:rPr>
-        <w:fldChar w:fldCharType="end"/>
+      <w:proofErr w:type="spellStart"/>
+      <w:r>
+        <w:rPr>
+          <w:sz w:val="28"/>
+          <w:szCs w:val="28"/>
+          <w:u w:val="single"/>
+        </w:rPr>
+        <w:t>Чураков</w:t>
+      </w:r>
+      <w:proofErr w:type="spellEnd"/>
+      <w:r>
+        <w:rPr>
+          <w:sz w:val="28"/>
+          <w:szCs w:val="28"/>
+          <w:u w:val="single"/>
+        </w:rPr>
+        <w:t xml:space="preserve"> Руслан Александрович</w:t>
       </w:r>
       <w:r>
         <w:rPr>
@@ -183,7 +160,6 @@
         </w:rPr>
       </w:pPr>
       <w:bookmarkStart w:id="0" w:name="_Hlk162881544"/>
-      <w:bookmarkStart w:id="1" w:name="_GoBack"/>
       <w:r>
         <w:rPr>
           <w:sz w:val="28"/>
@@ -207,7 +183,6 @@
         <w:t>Высшая техническая школа</w:t>
       </w:r>
       <w:bookmarkEnd w:id="0"/>
-      <w:bookmarkEnd w:id="1"/>
       <w:r>
         <w:rPr>
           <w:sz w:val="28"/>
@@ -369,40 +344,62 @@
           <w:szCs w:val="28"/>
           <w:u w:val="single"/>
         </w:rPr>
-        <w:fldChar w:fldCharType="begin"/>
-      </w:r>
-      <w:r>
-        <w:rPr>
-          <w:sz w:val="28"/>
-          <w:szCs w:val="28"/>
-          <w:u w:val="single"/>
-        </w:rPr>
-        <w:instrText xml:space="preserve"> MERGEFIELD Наименование_темы </w:instrText>
-      </w:r>
-      <w:r>
-        <w:rPr>
-          <w:sz w:val="28"/>
-          <w:szCs w:val="28"/>
-          <w:u w:val="single"/>
-        </w:rPr>
-        <w:fldChar w:fldCharType="separate"/>
-      </w:r>
-      <w:r>
-        <w:rPr>
-          <w:noProof/>
-          <w:sz w:val="28"/>
-          <w:szCs w:val="28"/>
-          <w:u w:val="single"/>
-        </w:rPr>
-        <w:t>«Наименование_темы»</w:t>
-      </w:r>
-      <w:r>
-        <w:rPr>
-          <w:sz w:val="28"/>
-          <w:szCs w:val="28"/>
-          <w:u w:val="single"/>
-        </w:rPr>
-        <w:fldChar w:fldCharType="end"/>
+        <w:t>«</w:t>
+      </w:r>
+      <w:r>
+        <w:rPr>
+          <w:color w:val="000000"/>
+          <w:sz w:val="28"/>
+          <w:szCs w:val="28"/>
+          <w:u w:val="single"/>
+        </w:rPr>
+        <w:t xml:space="preserve">Разработка мобильного приложения в операционной системе </w:t>
+      </w:r>
+      <w:r>
+        <w:rPr>
+          <w:color w:val="000000"/>
+          <w:sz w:val="28"/>
+          <w:szCs w:val="28"/>
+          <w:u w:val="single"/>
+          <w:lang w:val="en-US"/>
+        </w:rPr>
+        <w:t>Android</w:t>
+      </w:r>
+      <w:r>
+        <w:rPr>
+          <w:color w:val="000000"/>
+          <w:sz w:val="28"/>
+          <w:szCs w:val="28"/>
+          <w:u w:val="single"/>
+        </w:rPr>
+        <w:t xml:space="preserve"> для специали</w:t>
+      </w:r>
+      <w:r>
+        <w:rPr>
+          <w:color w:val="000000"/>
+          <w:sz w:val="28"/>
+          <w:szCs w:val="28"/>
+          <w:u w:val="single"/>
+        </w:rPr>
+        <w:t>ста отдела кадров компании ООО «</w:t>
+      </w:r>
+      <w:r>
+        <w:rPr>
+          <w:color w:val="000000"/>
+          <w:sz w:val="28"/>
+          <w:szCs w:val="28"/>
+          <w:u w:val="single"/>
+        </w:rPr>
+        <w:t>Авт</w:t>
+      </w:r>
+      <w:r>
+        <w:rPr>
+          <w:color w:val="000000"/>
+          <w:sz w:val="28"/>
+          <w:szCs w:val="28"/>
+          <w:u w:val="single"/>
+        </w:rPr>
+        <w:t>оматизация Розничных Технологий»»</w:t>
       </w:r>
       <w:r>
         <w:rPr>
@@ -451,47 +448,44 @@
         </w:rPr>
         <w:t xml:space="preserve"> </w:t>
       </w:r>
-      <w:r>
-        <w:rPr>
-          <w:sz w:val="28"/>
-          <w:szCs w:val="28"/>
-          <w:u w:val="single"/>
-        </w:rPr>
-        <w:fldChar w:fldCharType="begin"/>
-      </w:r>
-      <w:r>
-        <w:rPr>
-          <w:sz w:val="28"/>
-          <w:szCs w:val="28"/>
-          <w:u w:val="single"/>
-        </w:rPr>
-        <w:instrText xml:space="preserve"> MERGEFIELD Руководитель </w:instrText>
-      </w:r>
-      <w:r>
-        <w:rPr>
-          <w:sz w:val="28"/>
-          <w:szCs w:val="28"/>
-          <w:u w:val="single"/>
-        </w:rPr>
-        <w:fldChar w:fldCharType="separate"/>
-      </w:r>
-      <w:r>
-        <w:rPr>
-          <w:noProof/>
-          <w:sz w:val="28"/>
-          <w:szCs w:val="28"/>
-          <w:u w:val="single"/>
-        </w:rPr>
-        <w:t>«Руководитель»</w:t>
-      </w:r>
-      <w:r>
-        <w:rPr>
-          <w:sz w:val="28"/>
-          <w:szCs w:val="28"/>
-          <w:u w:val="single"/>
-        </w:rPr>
-        <w:fldChar w:fldCharType="end"/>
-      </w:r>
+      <w:proofErr w:type="spellStart"/>
+      <w:r>
+        <w:rPr>
+          <w:sz w:val="28"/>
+          <w:szCs w:val="28"/>
+          <w:u w:val="single"/>
+        </w:rPr>
+        <w:t>Ахметзянова</w:t>
+      </w:r>
+      <w:proofErr w:type="spellEnd"/>
+      <w:r>
+        <w:rPr>
+          <w:sz w:val="28"/>
+          <w:szCs w:val="28"/>
+          <w:u w:val="single"/>
+        </w:rPr>
+        <w:t xml:space="preserve"> Г.Н., </w:t>
+      </w:r>
+      <w:proofErr w:type="spellStart"/>
+      <w:r>
+        <w:rPr>
+          <w:sz w:val="28"/>
+          <w:szCs w:val="28"/>
+          <w:u w:val="single"/>
+        </w:rPr>
+        <w:t>Набережночелнинский</w:t>
+      </w:r>
+      <w:proofErr w:type="spellEnd"/>
+      <w:r>
+        <w:rPr>
+          <w:sz w:val="28"/>
+          <w:szCs w:val="28"/>
+          <w:u w:val="single"/>
+        </w:rPr>
+        <w:t xml:space="preserve"> институт (филиал) КФУ, профессор, д.п.н.</w:t>
+      </w:r>
+      <w:bookmarkStart w:id="1" w:name="_GoBack"/>
+      <w:bookmarkEnd w:id="1"/>
       <w:r>
         <w:rPr>
           <w:sz w:val="28"/>
@@ -632,12 +626,10 @@
               <w:t>№</w:t>
             </w:r>
             <w:proofErr w:type="spellStart"/>
-            <w:proofErr w:type="gramStart"/>
             <w:r>
               <w:t>п.п</w:t>
             </w:r>
             <w:proofErr w:type="spellEnd"/>
-            <w:proofErr w:type="gramEnd"/>
           </w:p>
         </w:tc>
         <w:tc>
@@ -2586,7 +2578,7 @@
 </file>
 
 <file path=word/numbering.xml><?xml version="1.0" encoding="utf-8"?>
-<w:numbering xmlns:wpc="http://schemas.microsoft.com/office/word/2010/wordprocessingCanvas" xmlns:cx="http://schemas.microsoft.com/office/drawing/2014/chartex" xmlns:cx1="http://schemas.microsoft.com/office/drawing/2015/9/8/chartex" xmlns:cx2="http://schemas.microsoft.com/office/drawing/2015/10/21/chartex" xmlns:cx3="http://schemas.microsoft.com/office/drawing/2016/5/9/chartex" xmlns:cx4="http://schemas.microsoft.com/office/drawing/2016/5/10/chartex" xmlns:cx5="http://schemas.microsoft.com/office/drawing/2016/5/11/chartex" xmlns:cx6="http://schemas.microsoft.com/office/drawing/2016/5/12/chartex" xmlns:cx7="http://schemas.microsoft.com/office/drawing/2016/5/13/chartex" xmlns:cx8="http://schemas.microsoft.com/office/drawing/2016/5/14/chartex" xmlns:mc="http://schemas.openxmlformats.org/markup-compatibility/2006" xmlns:aink="http://schemas.microsoft.com/office/drawing/2016/ink" xmlns:am3d="http://schemas.microsoft.com/office/drawing/2017/model3d" xmlns:o="urn:schemas-microsoft-com:office:office" xmlns:r="http://schemas.openxmlformats.org/officeDocument/2006/relationships" xmlns:m="http://schemas.openxmlformats.org/officeDocument/2006/math" xmlns:v="urn:schemas-microsoft-com:vml" xmlns:wp14="http://schemas.microsoft.com/office/word/2010/wordprocessingDrawing" xmlns:wp="http://schemas.openxmlformats.org/drawingml/2006/wordprocessingDrawing" xmlns:w10="urn:schemas-microsoft-com:office:word" xmlns:w="http://schemas.openxmlformats.org/wordprocessingml/2006/main" xmlns:w14="http://schemas.microsoft.com/office/word/2010/wordml" xmlns:w15="http://schemas.microsoft.com/office/word/2012/wordml" xmlns:w16cid="http://schemas.microsoft.com/office/word/2016/wordml/cid" xmlns:w16se="http://schemas.microsoft.com/office/word/2015/wordml/symex" xmlns:wpg="http://schemas.microsoft.com/office/word/2010/wordprocessingGroup" xmlns:wpi="http://schemas.microsoft.com/office/word/2010/wordprocessingInk" xmlns:wne="http://schemas.microsoft.com/office/word/2006/wordml" xmlns:wps="http://schemas.microsoft.com/office/word/2010/wordprocessingShape" mc:Ignorable="w14 w15 w16se w16cid wp14">
+<w:numbering xmlns:wpc="http://schemas.microsoft.com/office/word/2010/wordprocessingCanvas" xmlns:cx="http://schemas.microsoft.com/office/drawing/2014/chartex" xmlns:mc="http://schemas.openxmlformats.org/markup-compatibility/2006" xmlns:o="urn:schemas-microsoft-com:office:office" xmlns:r="http://schemas.openxmlformats.org/officeDocument/2006/relationships" xmlns:m="http://schemas.openxmlformats.org/officeDocument/2006/math" xmlns:v="urn:schemas-microsoft-com:vml" xmlns:wp14="http://schemas.microsoft.com/office/word/2010/wordprocessingDrawing" xmlns:wp="http://schemas.openxmlformats.org/drawingml/2006/wordprocessingDrawing" xmlns:w10="urn:schemas-microsoft-com:office:word" xmlns:w="http://schemas.openxmlformats.org/wordprocessingml/2006/main" xmlns:w14="http://schemas.microsoft.com/office/word/2010/wordml" xmlns:w15="http://schemas.microsoft.com/office/word/2012/wordml" xmlns:w16se="http://schemas.microsoft.com/office/word/2015/wordml/symex" xmlns:wpg="http://schemas.microsoft.com/office/word/2010/wordprocessingGroup" xmlns:wpi="http://schemas.microsoft.com/office/word/2010/wordprocessingInk" xmlns:wne="http://schemas.microsoft.com/office/word/2006/wordml" xmlns:wps="http://schemas.microsoft.com/office/word/2010/wordprocessingShape" mc:Ignorable="w14 w15 w16se wp14">
   <w:abstractNum w:abstractNumId="0" w15:restartNumberingAfterBreak="0">
     <w:nsid w:val="52BC36BE"/>
     <w:multiLevelType w:val="hybridMultilevel"/>
@@ -2680,7 +2672,7 @@
 </file>
 
 <file path=word/styles.xml><?xml version="1.0" encoding="utf-8"?>
-<w:styles xmlns:mc="http://schemas.openxmlformats.org/markup-compatibility/2006" xmlns:r="http://schemas.openxmlformats.org/officeDocument/2006/relationships" xmlns:w="http://schemas.openxmlformats.org/wordprocessingml/2006/main" xmlns:w14="http://schemas.microsoft.com/office/word/2010/wordml" xmlns:w15="http://schemas.microsoft.com/office/word/2012/wordml" xmlns:w16cid="http://schemas.microsoft.com/office/word/2016/wordml/cid" xmlns:w16se="http://schemas.microsoft.com/office/word/2015/wordml/symex" mc:Ignorable="w14 w15 w16se w16cid">
+<w:styles xmlns:mc="http://schemas.openxmlformats.org/markup-compatibility/2006" xmlns:r="http://schemas.openxmlformats.org/officeDocument/2006/relationships" xmlns:w="http://schemas.openxmlformats.org/wordprocessingml/2006/main" xmlns:w14="http://schemas.microsoft.com/office/word/2010/wordml" xmlns:w15="http://schemas.microsoft.com/office/word/2012/wordml" xmlns:w16se="http://schemas.microsoft.com/office/word/2015/wordml/symex" mc:Ignorable="w14 w15 w16se">
   <w:docDefaults>
     <w:rPrDefault>
       <w:rPr>
@@ -2696,7 +2688,7 @@
       </w:pPr>
     </w:pPrDefault>
   </w:docDefaults>
-  <w:latentStyles w:defLockedState="0" w:defUIPriority="99" w:defSemiHidden="0" w:defUnhideWhenUsed="0" w:defQFormat="0" w:count="375">
+  <w:latentStyles w:defLockedState="0" w:defUIPriority="99" w:defSemiHidden="0" w:defUnhideWhenUsed="0" w:defQFormat="0" w:count="371">
     <w:lsdException w:name="Normal" w:uiPriority="0" w:qFormat="1"/>
     <w:lsdException w:name="heading 1" w:uiPriority="9" w:qFormat="1"/>
     <w:lsdException w:name="heading 2" w:semiHidden="1" w:uiPriority="9" w:unhideWhenUsed="1" w:qFormat="1"/>
@@ -3068,10 +3060,6 @@
     <w:lsdException w:name="List Table 5 Dark Accent 6" w:uiPriority="50"/>
     <w:lsdException w:name="List Table 6 Colorful Accent 6" w:uiPriority="51"/>
     <w:lsdException w:name="List Table 7 Colorful Accent 6" w:uiPriority="52"/>
-    <w:lsdException w:name="Mention" w:semiHidden="1" w:unhideWhenUsed="1"/>
-    <w:lsdException w:name="Smart Hyperlink" w:semiHidden="1" w:unhideWhenUsed="1"/>
-    <w:lsdException w:name="Hashtag" w:semiHidden="1" w:unhideWhenUsed="1"/>
-    <w:lsdException w:name="Unresolved Mention" w:semiHidden="1" w:unhideWhenUsed="1"/>
   </w:latentStyles>
   <w:style w:type="paragraph" w:default="1" w:styleId="a">
     <w:name w:val="Normal"/>
@@ -3383,7 +3371,7 @@
 </file>
 
 <file path=customXml/itemProps1.xml><?xml version="1.0" encoding="utf-8"?>
-<ds:datastoreItem xmlns:ds="http://schemas.openxmlformats.org/officeDocument/2006/customXml" ds:itemID="{CE36E87B-6D38-4292-98CA-132D4B50D4A2}">
+<ds:datastoreItem xmlns:ds="http://schemas.openxmlformats.org/officeDocument/2006/customXml" ds:itemID="{A6C581A7-7573-4F9C-8046-89996610A82A}">
   <ds:schemaRefs>
     <ds:schemaRef ds:uri="http://schemas.openxmlformats.org/officeDocument/2006/bibliography"/>
   </ds:schemaRefs>
